--- a/Time-Card/ТЕСТЫ И ИСПЫТАНИЯ/TimeCardTests/Руководство по настройке.docx
+++ b/Time-Card/ТЕСТЫ И ИСПЫТАНИЯ/TimeCardTests/Руководство по настройке.docx
@@ -650,8 +650,9 @@
           <w:szCs w:val="24"/>
           <w:lang w:eastAsia="ru-RU"/>
         </w:rPr>
-        <w:t>Intel:</w:t>
-      </w:r>
+        <w:t>Intel</w:t>
+      </w:r>
+      <w:proofErr w:type="gramStart"/>
       <w:r>
         <w:rPr>
           <w:rFonts w:ascii="Arial Narrow" w:eastAsia="Times New Roman" w:hAnsi="Arial Narrow" w:cs="Arial"/>
@@ -660,7 +661,7 @@
           <w:szCs w:val="24"/>
           <w:lang w:eastAsia="ru-RU"/>
         </w:rPr>
-        <w:t xml:space="preserve"> </w:t>
+        <w:t>:</w:t>
       </w:r>
       <w:r>
         <w:rPr>
@@ -670,8 +671,19 @@
           <w:szCs w:val="24"/>
           <w:lang w:eastAsia="ru-RU"/>
         </w:rPr>
+        <w:t xml:space="preserve"> </w:t>
+      </w:r>
+      <w:r>
+        <w:rPr>
+          <w:rFonts w:ascii="Arial Narrow" w:eastAsia="Times New Roman" w:hAnsi="Arial Narrow" w:cs="Arial"/>
+          <w:color w:val="1C1E21"/>
+          <w:sz w:val="24"/>
+          <w:szCs w:val="24"/>
+          <w:lang w:eastAsia="ru-RU"/>
+        </w:rPr>
         <w:t>Включить</w:t>
       </w:r>
+      <w:proofErr w:type="gramEnd"/>
       <w:r>
         <w:rPr>
           <w:rFonts w:ascii="Arial Narrow" w:eastAsia="Times New Roman" w:hAnsi="Arial Narrow" w:cs="Arial"/>
@@ -822,8 +834,9 @@
           <w:szCs w:val="24"/>
           <w:lang w:eastAsia="ru-RU"/>
         </w:rPr>
-        <w:t>AMD:</w:t>
-      </w:r>
+        <w:t>AMD</w:t>
+      </w:r>
+      <w:proofErr w:type="gramStart"/>
       <w:r>
         <w:rPr>
           <w:rFonts w:ascii="Arial Narrow" w:eastAsia="Times New Roman" w:hAnsi="Arial Narrow" w:cs="Arial"/>
@@ -832,7 +845,7 @@
           <w:szCs w:val="24"/>
           <w:lang w:eastAsia="ru-RU"/>
         </w:rPr>
-        <w:t xml:space="preserve"> </w:t>
+        <w:t>:</w:t>
       </w:r>
       <w:r>
         <w:rPr>
@@ -842,8 +855,19 @@
           <w:szCs w:val="24"/>
           <w:lang w:eastAsia="ru-RU"/>
         </w:rPr>
+        <w:t xml:space="preserve"> </w:t>
+      </w:r>
+      <w:r>
+        <w:rPr>
+          <w:rFonts w:ascii="Arial Narrow" w:eastAsia="Times New Roman" w:hAnsi="Arial Narrow" w:cs="Arial"/>
+          <w:color w:val="1C1E21"/>
+          <w:sz w:val="24"/>
+          <w:szCs w:val="24"/>
+          <w:lang w:eastAsia="ru-RU"/>
+        </w:rPr>
         <w:t>Включить</w:t>
       </w:r>
+      <w:proofErr w:type="gramEnd"/>
       <w:r>
         <w:rPr>
           <w:rFonts w:ascii="Arial Narrow" w:eastAsia="Times New Roman" w:hAnsi="Arial Narrow" w:cs="Arial"/>
@@ -5646,6 +5670,7 @@
         <w:t>/</w:t>
       </w:r>
       <w:proofErr w:type="spellStart"/>
+      <w:proofErr w:type="gramStart"/>
       <w:r>
         <w:rPr>
           <w:rStyle w:val="token"/>
@@ -5670,6 +5695,7 @@
         </w:rPr>
         <w:t>[</w:t>
       </w:r>
+      <w:proofErr w:type="gramEnd"/>
       <w:r>
         <w:rPr>
           <w:rStyle w:val="token"/>
@@ -6770,9 +6796,23 @@
           <w:bdr w:val="none" w:sz="0" w:space="0" w:color="auto" w:frame="1"/>
           <w:lang w:val="en-US"/>
         </w:rPr>
-        <w:t>/Time-Card/DRV/./</w:t>
+        <w:t>/Time-Card/DRV</w:t>
+      </w:r>
+      <w:proofErr w:type="gramStart"/>
+      <w:r>
+        <w:rPr>
+          <w:rStyle w:val="token"/>
+          <w:rFonts w:ascii="Arial Narrow" w:hAnsi="Arial Narrow" w:cs="Arial"/>
+          <w:color w:val="000000" w:themeColor="text1"/>
+          <w:sz w:val="24"/>
+          <w:szCs w:val="24"/>
+          <w:bdr w:val="none" w:sz="0" w:space="0" w:color="auto" w:frame="1"/>
+          <w:lang w:val="en-US"/>
+        </w:rPr>
+        <w:t>/./</w:t>
       </w:r>
       <w:proofErr w:type="spellStart"/>
+      <w:proofErr w:type="gramEnd"/>
       <w:r>
         <w:rPr>
           <w:rStyle w:val="token"/>
@@ -11245,14 +11285,21 @@
         </w:rPr>
         <w:t xml:space="preserve"> </w:t>
       </w:r>
+      <w:r>
+        <w:rPr>
+          <w:rFonts w:ascii="Arial Narrow" w:hAnsi="Arial Narrow" w:cs="Arial"/>
+          <w:color w:val="1C1E21"/>
+        </w:rPr>
+        <w:t>выполнением</w:t>
+      </w:r>
+      <w:r>
+        <w:rPr>
+          <w:rFonts w:ascii="Arial Narrow" w:hAnsi="Arial Narrow" w:cs="Arial"/>
+          <w:color w:val="1C1E21"/>
+        </w:rPr>
+        <w:t xml:space="preserve"> </w:t>
+      </w:r>
       <w:proofErr w:type="spellStart"/>
-      <w:r>
-        <w:rPr>
-          <w:rFonts w:ascii="Arial Narrow" w:hAnsi="Arial Narrow" w:cs="Arial"/>
-          <w:color w:val="1C1E21"/>
-        </w:rPr>
-        <w:t>выполнением</w:t>
-      </w:r>
       <w:r>
         <w:rPr>
           <w:rStyle w:val="HTML"/>
@@ -11786,6 +11833,7 @@
         <w:t xml:space="preserve"> </w:t>
       </w:r>
       <w:proofErr w:type="spellStart"/>
+      <w:proofErr w:type="gramStart"/>
       <w:r>
         <w:rPr>
           <w:rStyle w:val="HTML"/>
@@ -11797,6 +11845,7 @@
         <w:t>ocpN</w:t>
       </w:r>
       <w:proofErr w:type="spellEnd"/>
+      <w:proofErr w:type="gramEnd"/>
       <w:r>
         <w:rPr>
           <w:rFonts w:ascii="Arial Narrow" w:hAnsi="Arial Narrow" w:cs="Arial"/>
@@ -12208,7 +12257,7 @@
         <w:pStyle w:val="2"/>
         <w:spacing w:before="0" w:line="240" w:lineRule="auto"/>
         <w:ind w:firstLine="709"/>
-        <w:jc w:val="both"/>
+        <w:jc w:val="center"/>
         <w:rPr>
           <w:rFonts w:ascii="Arial Narrow" w:hAnsi="Arial Narrow" w:cs="Arial"/>
           <w:color w:val="1C1E21"/>
@@ -12396,25 +12445,6 @@
           <w:color w:val="1C1E21"/>
         </w:rPr>
         <w:t xml:space="preserve"> </w:t>
-      </w:r>
-      <w:proofErr w:type="spellStart"/>
-      <w:r>
-        <w:rPr>
-          <w:rStyle w:val="HTML"/>
-          <w:rFonts w:ascii="Arial Narrow" w:eastAsiaTheme="majorEastAsia" w:hAnsi="Arial Narrow" w:cs="Arial"/>
-          <w:color w:val="1C1E21"/>
-          <w:sz w:val="24"/>
-          <w:szCs w:val="24"/>
-        </w:rPr>
-        <w:t>available_sma_outputs</w:t>
-      </w:r>
-      <w:proofErr w:type="spellEnd"/>
-      <w:r>
-        <w:rPr>
-          <w:rFonts w:ascii="Arial Narrow" w:hAnsi="Arial Narrow" w:cs="Arial"/>
-          <w:color w:val="1C1E21"/>
-        </w:rPr>
-        <w:t>,</w:t>
       </w:r>
     </w:p>
     <w:p>
@@ -13189,6 +13219,7 @@
         </w:rPr>
         <w:t xml:space="preserve"> </w:t>
       </w:r>
+      <w:proofErr w:type="gramStart"/>
       <w:r>
         <w:rPr>
           <w:rStyle w:val="token"/>
@@ -13220,7 +13251,19 @@
           <w:szCs w:val="24"/>
           <w:bdr w:val="none" w:sz="0" w:space="0" w:color="auto" w:frame="1"/>
         </w:rPr>
-        <w:t>&gt;&gt;</w:t>
+        <w:t>&gt;</w:t>
+      </w:r>
+      <w:proofErr w:type="gramEnd"/>
+      <w:r>
+        <w:rPr>
+          <w:rStyle w:val="token"/>
+          <w:rFonts w:ascii="Arial Narrow" w:hAnsi="Arial Narrow" w:cs="Arial"/>
+          <w:color w:val="000000" w:themeColor="text1"/>
+          <w:sz w:val="24"/>
+          <w:szCs w:val="24"/>
+          <w:bdr w:val="none" w:sz="0" w:space="0" w:color="auto" w:frame="1"/>
+        </w:rPr>
+        <w:t>&gt;</w:t>
       </w:r>
       <w:r>
         <w:rPr>
@@ -13433,6 +13476,7 @@
         </w:rPr>
         <w:t xml:space="preserve"> </w:t>
       </w:r>
+      <w:proofErr w:type="gramStart"/>
       <w:r>
         <w:rPr>
           <w:rStyle w:val="token"/>
@@ -13464,7 +13508,19 @@
           <w:szCs w:val="24"/>
           <w:bdr w:val="none" w:sz="0" w:space="0" w:color="auto" w:frame="1"/>
         </w:rPr>
-        <w:t>&gt;&gt;</w:t>
+        <w:t>&gt;</w:t>
+      </w:r>
+      <w:proofErr w:type="gramEnd"/>
+      <w:r>
+        <w:rPr>
+          <w:rStyle w:val="token"/>
+          <w:rFonts w:ascii="Arial Narrow" w:hAnsi="Arial Narrow" w:cs="Arial"/>
+          <w:color w:val="000000" w:themeColor="text1"/>
+          <w:sz w:val="24"/>
+          <w:szCs w:val="24"/>
+          <w:bdr w:val="none" w:sz="0" w:space="0" w:color="auto" w:frame="1"/>
+        </w:rPr>
+        <w:t>&gt;</w:t>
       </w:r>
       <w:r>
         <w:rPr>
@@ -13686,29 +13742,53 @@
           <w:szCs w:val="24"/>
           <w:bdr w:val="none" w:sz="0" w:space="0" w:color="auto" w:frame="1"/>
         </w:rPr>
-        <w:t>GNSS1</w:t>
-      </w:r>
-      <w:r>
-        <w:rPr>
-          <w:rStyle w:val="token"/>
-          <w:rFonts w:ascii="Arial Narrow" w:hAnsi="Arial Narrow" w:cs="Arial"/>
-          <w:color w:val="000000" w:themeColor="text1"/>
-          <w:sz w:val="24"/>
-          <w:szCs w:val="24"/>
-          <w:bdr w:val="none" w:sz="0" w:space="0" w:color="auto" w:frame="1"/>
-        </w:rPr>
-        <w:t xml:space="preserve"> </w:t>
-      </w:r>
-      <w:r>
-        <w:rPr>
-          <w:rStyle w:val="token"/>
-          <w:rFonts w:ascii="Arial Narrow" w:hAnsi="Arial Narrow" w:cs="Arial"/>
-          <w:color w:val="000000" w:themeColor="text1"/>
-          <w:sz w:val="24"/>
-          <w:szCs w:val="24"/>
-          <w:bdr w:val="none" w:sz="0" w:space="0" w:color="auto" w:frame="1"/>
-        </w:rPr>
-        <w:t>&gt;&gt;</w:t>
+        <w:t>GNSS</w:t>
+      </w:r>
+      <w:proofErr w:type="gramStart"/>
+      <w:r>
+        <w:rPr>
+          <w:rStyle w:val="token"/>
+          <w:rFonts w:ascii="Arial Narrow" w:hAnsi="Arial Narrow" w:cs="Arial"/>
+          <w:color w:val="000000" w:themeColor="text1"/>
+          <w:sz w:val="24"/>
+          <w:szCs w:val="24"/>
+          <w:bdr w:val="none" w:sz="0" w:space="0" w:color="auto" w:frame="1"/>
+        </w:rPr>
+        <w:t>1</w:t>
+      </w:r>
+      <w:r>
+        <w:rPr>
+          <w:rStyle w:val="token"/>
+          <w:rFonts w:ascii="Arial Narrow" w:hAnsi="Arial Narrow" w:cs="Arial"/>
+          <w:color w:val="000000" w:themeColor="text1"/>
+          <w:sz w:val="24"/>
+          <w:szCs w:val="24"/>
+          <w:bdr w:val="none" w:sz="0" w:space="0" w:color="auto" w:frame="1"/>
+        </w:rPr>
+        <w:t xml:space="preserve"> </w:t>
+      </w:r>
+      <w:r>
+        <w:rPr>
+          <w:rStyle w:val="token"/>
+          <w:rFonts w:ascii="Arial Narrow" w:hAnsi="Arial Narrow" w:cs="Arial"/>
+          <w:color w:val="000000" w:themeColor="text1"/>
+          <w:sz w:val="24"/>
+          <w:szCs w:val="24"/>
+          <w:bdr w:val="none" w:sz="0" w:space="0" w:color="auto" w:frame="1"/>
+        </w:rPr>
+        <w:t>&gt;</w:t>
+      </w:r>
+      <w:proofErr w:type="gramEnd"/>
+      <w:r>
+        <w:rPr>
+          <w:rStyle w:val="token"/>
+          <w:rFonts w:ascii="Arial Narrow" w:hAnsi="Arial Narrow" w:cs="Arial"/>
+          <w:color w:val="000000" w:themeColor="text1"/>
+          <w:sz w:val="24"/>
+          <w:szCs w:val="24"/>
+          <w:bdr w:val="none" w:sz="0" w:space="0" w:color="auto" w:frame="1"/>
+        </w:rPr>
+        <w:t>&gt;</w:t>
       </w:r>
       <w:r>
         <w:rPr>
@@ -14938,29 +15018,53 @@
           <w:szCs w:val="24"/>
           <w:bdr w:val="none" w:sz="0" w:space="0" w:color="auto" w:frame="1"/>
         </w:rPr>
-        <w:t>TS1</w:t>
-      </w:r>
-      <w:r>
-        <w:rPr>
-          <w:rStyle w:val="token"/>
-          <w:rFonts w:ascii="Arial Narrow" w:hAnsi="Arial Narrow" w:cs="Arial"/>
-          <w:color w:val="000000" w:themeColor="text1"/>
-          <w:sz w:val="24"/>
-          <w:szCs w:val="24"/>
-          <w:bdr w:val="none" w:sz="0" w:space="0" w:color="auto" w:frame="1"/>
-        </w:rPr>
-        <w:t xml:space="preserve"> </w:t>
-      </w:r>
-      <w:r>
-        <w:rPr>
-          <w:rStyle w:val="token"/>
-          <w:rFonts w:ascii="Arial Narrow" w:hAnsi="Arial Narrow" w:cs="Arial"/>
-          <w:color w:val="000000" w:themeColor="text1"/>
-          <w:sz w:val="24"/>
-          <w:szCs w:val="24"/>
-          <w:bdr w:val="none" w:sz="0" w:space="0" w:color="auto" w:frame="1"/>
-        </w:rPr>
-        <w:t>&gt;&gt;</w:t>
+        <w:t>TS</w:t>
+      </w:r>
+      <w:proofErr w:type="gramStart"/>
+      <w:r>
+        <w:rPr>
+          <w:rStyle w:val="token"/>
+          <w:rFonts w:ascii="Arial Narrow" w:hAnsi="Arial Narrow" w:cs="Arial"/>
+          <w:color w:val="000000" w:themeColor="text1"/>
+          <w:sz w:val="24"/>
+          <w:szCs w:val="24"/>
+          <w:bdr w:val="none" w:sz="0" w:space="0" w:color="auto" w:frame="1"/>
+        </w:rPr>
+        <w:t>1</w:t>
+      </w:r>
+      <w:r>
+        <w:rPr>
+          <w:rStyle w:val="token"/>
+          <w:rFonts w:ascii="Arial Narrow" w:hAnsi="Arial Narrow" w:cs="Arial"/>
+          <w:color w:val="000000" w:themeColor="text1"/>
+          <w:sz w:val="24"/>
+          <w:szCs w:val="24"/>
+          <w:bdr w:val="none" w:sz="0" w:space="0" w:color="auto" w:frame="1"/>
+        </w:rPr>
+        <w:t xml:space="preserve"> </w:t>
+      </w:r>
+      <w:r>
+        <w:rPr>
+          <w:rStyle w:val="token"/>
+          <w:rFonts w:ascii="Arial Narrow" w:hAnsi="Arial Narrow" w:cs="Arial"/>
+          <w:color w:val="000000" w:themeColor="text1"/>
+          <w:sz w:val="24"/>
+          <w:szCs w:val="24"/>
+          <w:bdr w:val="none" w:sz="0" w:space="0" w:color="auto" w:frame="1"/>
+        </w:rPr>
+        <w:t>&gt;</w:t>
+      </w:r>
+      <w:proofErr w:type="gramEnd"/>
+      <w:r>
+        <w:rPr>
+          <w:rStyle w:val="token"/>
+          <w:rFonts w:ascii="Arial Narrow" w:hAnsi="Arial Narrow" w:cs="Arial"/>
+          <w:color w:val="000000" w:themeColor="text1"/>
+          <w:sz w:val="24"/>
+          <w:szCs w:val="24"/>
+          <w:bdr w:val="none" w:sz="0" w:space="0" w:color="auto" w:frame="1"/>
+        </w:rPr>
+        <w:t>&gt;</w:t>
       </w:r>
       <w:r>
         <w:rPr>
@@ -15834,6 +15938,7 @@
           <w:lang w:val="en-US"/>
         </w:rPr>
       </w:pPr>
+      <w:proofErr w:type="gramStart"/>
       <w:r>
         <w:rPr>
           <w:rStyle w:val="token"/>
@@ -15847,6 +15952,7 @@
         <w:t>./</w:t>
       </w:r>
       <w:proofErr w:type="spellStart"/>
+      <w:proofErr w:type="gramEnd"/>
       <w:r>
         <w:rPr>
           <w:rStyle w:val="token"/>
@@ -21877,6 +21983,7 @@
           <w:lang w:val="en-US"/>
         </w:rPr>
       </w:pPr>
+      <w:proofErr w:type="gramStart"/>
       <w:r>
         <w:rPr>
           <w:rStyle w:val="token"/>
@@ -21890,6 +21997,7 @@
         <w:t>./</w:t>
       </w:r>
       <w:proofErr w:type="spellStart"/>
+      <w:proofErr w:type="gramEnd"/>
       <w:r>
         <w:rPr>
           <w:rStyle w:val="token"/>

--- a/Time-Card/ТЕСТЫ И ИСПЫТАНИЯ/TimeCardTests/Руководство по настройке.docx
+++ b/Time-Card/ТЕСТЫ И ИСПЫТАНИЯ/TimeCardTests/Руководство по настройке.docx
@@ -1215,9 +1215,8 @@
           <w:sz w:val="24"/>
           <w:szCs w:val="24"/>
           <w:bdr w:val="none" w:sz="0" w:space="0" w:color="auto" w:frame="1"/>
-          <w:lang w:val="en-US"/>
-        </w:rPr>
-        <w:t>C</w:t>
+        </w:rPr>
+        <w:t>с</w:t>
       </w:r>
       <w:r>
         <w:rPr>
@@ -1411,6 +1410,7 @@
         <w:rPr>
           <w:rFonts w:ascii="Arial Narrow" w:hAnsi="Arial Narrow" w:cs="Arial"/>
           <w:color w:val="1C1E21"/>
+          <w:lang w:val="en-US"/>
         </w:rPr>
       </w:pPr>
     </w:p>
@@ -1890,6 +1890,7 @@
         <w:rPr>
           <w:rFonts w:ascii="Arial Narrow" w:hAnsi="Arial Narrow" w:cs="Arial"/>
           <w:color w:val="1C1E21"/>
+          <w:lang w:val="en-US"/>
         </w:rPr>
       </w:pPr>
     </w:p>
